--- a/Data/Draft of math models.docx
+++ b/Data/Draft of math models.docx
@@ -224,6 +224,7 @@
         <w:t xml:space="preserve">b= instantaneous birth rate [ birth/ </w:t>
       </w:r>
       <w:proofErr w:type="spellStart"/>
+      <w:proofErr w:type="gramStart"/>
       <w:r>
         <w:rPr>
           <w:lang w:val="en-US"/>
@@ -231,6 +232,7 @@
         <w:t>individual.time</w:t>
       </w:r>
       <w:proofErr w:type="spellEnd"/>
+      <w:proofErr w:type="gramEnd"/>
       <w:r>
         <w:rPr>
           <w:lang w:val="en-US"/>
@@ -257,6 +259,7 @@
         <w:t xml:space="preserve">d=instantaneous death rate [ death/ </w:t>
       </w:r>
       <w:proofErr w:type="spellStart"/>
+      <w:proofErr w:type="gramStart"/>
       <w:r>
         <w:rPr>
           <w:lang w:val="en-US"/>
@@ -264,6 +267,7 @@
         <w:t>individual.time</w:t>
       </w:r>
       <w:proofErr w:type="spellEnd"/>
+      <w:proofErr w:type="gramEnd"/>
       <w:r>
         <w:rPr>
           <w:lang w:val="en-US"/>
@@ -348,21 +352,7 @@
                 <w:rFonts w:eastAsiaTheme="minorEastAsia"/>
                 <w:lang w:val="en-US"/>
               </w:rPr>
-              <w:t xml:space="preserve">r </w:t>
-            </w:r>
-            <w:r>
-              <w:rPr>
-                <w:rFonts w:eastAsiaTheme="minorEastAsia"/>
-                <w:lang w:val="en-US"/>
-              </w:rPr>
-              <w:t xml:space="preserve">(rate of growth) </w:t>
-            </w:r>
-            <w:r>
-              <w:rPr>
-                <w:rFonts w:eastAsiaTheme="minorEastAsia"/>
-                <w:lang w:val="en-US"/>
-              </w:rPr>
-              <w:t>= b - d</w:t>
+              <w:t>r (rate of growth) = b - d</w:t>
             </w:r>
           </w:p>
         </w:tc>
@@ -496,7 +486,21 @@
                 <w:color w:val="000000"/>
                 <w:szCs w:val="20"/>
               </w:rPr>
-              <w:t>0,144</w:t>
+              <w:t>0,1</w:t>
+            </w:r>
+            <w:r>
+              <w:rPr>
+                <w:color w:val="000000"/>
+                <w:szCs w:val="20"/>
+              </w:rPr>
+              <w:t>2</w:t>
+            </w:r>
+            <w:r>
+              <w:rPr>
+                <w:color w:val="000000"/>
+                <w:szCs w:val="20"/>
+              </w:rPr>
+              <w:t>4</w:t>
             </w:r>
           </w:p>
         </w:tc>
@@ -835,16 +839,7 @@
                 <w:szCs w:val="20"/>
                 <w:lang w:eastAsia="en-GB"/>
               </w:rPr>
-              <w:t xml:space="preserve">  </w:t>
-            </w:r>
-            <w:r>
-              <w:rPr>
-                <w:rFonts w:eastAsia="Times New Roman" w:cs="Times New Roman"/>
-                <w:color w:val="000000"/>
-                <w:szCs w:val="20"/>
-                <w:lang w:eastAsia="en-GB"/>
-              </w:rPr>
-              <w:t>20</w:t>
+              <w:t xml:space="preserve">  20</w:t>
             </w:r>
           </w:p>
         </w:tc>
@@ -865,6 +860,343 @@
                 <w:lang w:eastAsia="en-GB"/>
               </w:rPr>
             </w:pPr>
+            <w:r>
+              <w:rPr>
+                <w:rFonts w:eastAsia="Times New Roman" w:cs="Times New Roman"/>
+                <w:szCs w:val="20"/>
+                <w:lang w:eastAsia="en-GB"/>
+              </w:rPr>
+              <w:t>45</w:t>
+            </w:r>
+          </w:p>
+        </w:tc>
+      </w:tr>
+      <w:tr>
+        <w:trPr>
+          <w:trHeight w:val="202"/>
+        </w:trPr>
+        <w:tc>
+          <w:tcPr>
+            <w:tcW w:w="3277" w:type="dxa"/>
+            <w:shd w:val="clear" w:color="auto" w:fill="auto"/>
+            <w:noWrap/>
+            <w:vAlign w:val="bottom"/>
+          </w:tcPr>
+          <w:p>
+            <w:pPr>
+              <w:spacing w:after="0"/>
+              <w:rPr>
+                <w:rFonts w:eastAsia="Times New Roman" w:cs="Times New Roman"/>
+                <w:color w:val="000000"/>
+                <w:szCs w:val="20"/>
+                <w:lang w:eastAsia="en-GB"/>
+              </w:rPr>
+            </w:pPr>
+          </w:p>
+        </w:tc>
+        <w:tc>
+          <w:tcPr>
+            <w:tcW w:w="2417" w:type="dxa"/>
+            <w:shd w:val="clear" w:color="auto" w:fill="auto"/>
+            <w:noWrap/>
+            <w:vAlign w:val="bottom"/>
+          </w:tcPr>
+          <w:p>
+            <w:pPr>
+              <w:spacing w:after="0"/>
+              <w:rPr>
+                <w:rFonts w:eastAsia="Times New Roman" w:cs="Times New Roman"/>
+                <w:color w:val="000000"/>
+                <w:szCs w:val="20"/>
+                <w:lang w:eastAsia="en-GB"/>
+              </w:rPr>
+            </w:pPr>
+          </w:p>
+        </w:tc>
+        <w:tc>
+          <w:tcPr>
+            <w:tcW w:w="1321" w:type="dxa"/>
+            <w:shd w:val="clear" w:color="auto" w:fill="auto"/>
+            <w:noWrap/>
+            <w:vAlign w:val="bottom"/>
+          </w:tcPr>
+          <w:p>
+            <w:pPr>
+              <w:spacing w:after="0"/>
+              <w:rPr>
+                <w:rFonts w:eastAsia="Times New Roman" w:cs="Times New Roman"/>
+                <w:szCs w:val="20"/>
+                <w:lang w:eastAsia="en-GB"/>
+              </w:rPr>
+            </w:pPr>
+          </w:p>
+        </w:tc>
+      </w:tr>
+      <w:tr>
+        <w:trPr>
+          <w:trHeight w:val="202"/>
+        </w:trPr>
+        <w:tc>
+          <w:tcPr>
+            <w:tcW w:w="3277" w:type="dxa"/>
+            <w:shd w:val="clear" w:color="auto" w:fill="auto"/>
+            <w:noWrap/>
+            <w:vAlign w:val="bottom"/>
+          </w:tcPr>
+          <w:p>
+            <w:pPr>
+              <w:spacing w:after="0"/>
+              <w:rPr>
+                <w:rFonts w:eastAsia="Times New Roman" w:cs="Times New Roman"/>
+                <w:color w:val="000000"/>
+                <w:szCs w:val="20"/>
+                <w:lang w:eastAsia="en-GB"/>
+              </w:rPr>
+            </w:pPr>
+            <w:r>
+              <w:rPr>
+                <w:rFonts w:eastAsia="Times New Roman" w:cs="Times New Roman"/>
+                <w:i/>
+                <w:color w:val="000000"/>
+                <w:szCs w:val="20"/>
+                <w:lang w:eastAsia="en-GB"/>
+              </w:rPr>
+              <w:t xml:space="preserve">K </w:t>
+            </w:r>
+            <w:r>
+              <w:rPr>
+                <w:rFonts w:eastAsia="Times New Roman" w:cs="Times New Roman"/>
+                <w:color w:val="000000"/>
+                <w:szCs w:val="20"/>
+                <w:lang w:eastAsia="en-GB"/>
+              </w:rPr>
+              <w:t>(Carrying Capacity(</w:t>
+            </w:r>
+          </w:p>
+        </w:tc>
+        <w:tc>
+          <w:tcPr>
+            <w:tcW w:w="2417" w:type="dxa"/>
+            <w:shd w:val="clear" w:color="auto" w:fill="auto"/>
+            <w:noWrap/>
+            <w:vAlign w:val="bottom"/>
+          </w:tcPr>
+          <w:p>
+            <w:pPr>
+              <w:spacing w:after="0"/>
+              <w:rPr>
+                <w:rFonts w:eastAsia="Times New Roman" w:cs="Times New Roman"/>
+                <w:color w:val="000000"/>
+                <w:szCs w:val="20"/>
+                <w:lang w:eastAsia="en-GB"/>
+              </w:rPr>
+            </w:pPr>
+          </w:p>
+        </w:tc>
+        <w:tc>
+          <w:tcPr>
+            <w:tcW w:w="1321" w:type="dxa"/>
+            <w:shd w:val="clear" w:color="auto" w:fill="auto"/>
+            <w:noWrap/>
+            <w:vAlign w:val="bottom"/>
+          </w:tcPr>
+          <w:p>
+            <w:pPr>
+              <w:spacing w:after="0"/>
+              <w:rPr>
+                <w:rFonts w:eastAsia="Times New Roman" w:cs="Times New Roman"/>
+                <w:szCs w:val="20"/>
+                <w:lang w:eastAsia="en-GB"/>
+              </w:rPr>
+            </w:pPr>
+          </w:p>
+        </w:tc>
+      </w:tr>
+      <w:tr>
+        <w:trPr>
+          <w:trHeight w:val="202"/>
+        </w:trPr>
+        <w:tc>
+          <w:tcPr>
+            <w:tcW w:w="3277" w:type="dxa"/>
+            <w:shd w:val="clear" w:color="auto" w:fill="auto"/>
+            <w:noWrap/>
+            <w:vAlign w:val="bottom"/>
+          </w:tcPr>
+          <w:p>
+            <w:pPr>
+              <w:spacing w:after="0"/>
+              <w:rPr>
+                <w:rFonts w:eastAsia="Times New Roman" w:cs="Times New Roman"/>
+                <w:b/>
+                <w:color w:val="000000"/>
+                <w:sz w:val="22"/>
+                <w:szCs w:val="20"/>
+                <w:lang w:eastAsia="en-GB"/>
+              </w:rPr>
+            </w:pPr>
+            <w:r>
+              <w:rPr>
+                <w:rFonts w:eastAsia="Times New Roman" w:cs="Times New Roman"/>
+                <w:b/>
+                <w:color w:val="000000"/>
+                <w:sz w:val="22"/>
+                <w:szCs w:val="20"/>
+                <w:lang w:eastAsia="en-GB"/>
+              </w:rPr>
+              <w:t>Heck Cattle</w:t>
+            </w:r>
+          </w:p>
+        </w:tc>
+        <w:tc>
+          <w:tcPr>
+            <w:tcW w:w="2417" w:type="dxa"/>
+            <w:shd w:val="clear" w:color="auto" w:fill="auto"/>
+            <w:noWrap/>
+            <w:vAlign w:val="bottom"/>
+          </w:tcPr>
+          <w:p>
+            <w:pPr>
+              <w:spacing w:after="0"/>
+              <w:rPr>
+                <w:rFonts w:eastAsia="Times New Roman" w:cs="Times New Roman"/>
+                <w:b/>
+                <w:color w:val="000000"/>
+                <w:sz w:val="22"/>
+                <w:szCs w:val="20"/>
+                <w:lang w:eastAsia="en-GB"/>
+              </w:rPr>
+            </w:pPr>
+            <w:r>
+              <w:rPr>
+                <w:rFonts w:eastAsia="Times New Roman" w:cs="Times New Roman"/>
+                <w:b/>
+                <w:color w:val="000000"/>
+                <w:sz w:val="22"/>
+                <w:szCs w:val="20"/>
+                <w:lang w:eastAsia="en-GB"/>
+              </w:rPr>
+              <w:t>Konik Horses</w:t>
+            </w:r>
+          </w:p>
+        </w:tc>
+        <w:tc>
+          <w:tcPr>
+            <w:tcW w:w="1321" w:type="dxa"/>
+            <w:shd w:val="clear" w:color="auto" w:fill="auto"/>
+            <w:noWrap/>
+            <w:vAlign w:val="bottom"/>
+          </w:tcPr>
+          <w:p>
+            <w:pPr>
+              <w:spacing w:after="0"/>
+              <w:rPr>
+                <w:rFonts w:eastAsia="Times New Roman" w:cs="Times New Roman"/>
+                <w:b/>
+                <w:sz w:val="22"/>
+                <w:szCs w:val="20"/>
+                <w:lang w:eastAsia="en-GB"/>
+              </w:rPr>
+            </w:pPr>
+            <w:r>
+              <w:rPr>
+                <w:rFonts w:eastAsia="Times New Roman" w:cs="Times New Roman"/>
+                <w:b/>
+                <w:sz w:val="22"/>
+                <w:szCs w:val="20"/>
+                <w:lang w:eastAsia="en-GB"/>
+              </w:rPr>
+              <w:t>Red Deer</w:t>
+            </w:r>
+          </w:p>
+        </w:tc>
+      </w:tr>
+      <w:tr>
+        <w:trPr>
+          <w:trHeight w:val="202"/>
+        </w:trPr>
+        <w:tc>
+          <w:tcPr>
+            <w:tcW w:w="3277" w:type="dxa"/>
+            <w:shd w:val="clear" w:color="auto" w:fill="auto"/>
+            <w:noWrap/>
+            <w:vAlign w:val="bottom"/>
+          </w:tcPr>
+          <w:p>
+            <w:pPr>
+              <w:spacing w:after="0"/>
+              <w:rPr>
+                <w:rFonts w:eastAsia="Times New Roman" w:cs="Times New Roman"/>
+                <w:color w:val="000000"/>
+                <w:szCs w:val="20"/>
+                <w:lang w:eastAsia="en-GB"/>
+              </w:rPr>
+            </w:pPr>
+            <w:r>
+              <w:rPr>
+                <w:rFonts w:eastAsia="Times New Roman" w:cs="Times New Roman"/>
+                <w:color w:val="000000"/>
+                <w:szCs w:val="20"/>
+                <w:lang w:eastAsia="en-GB"/>
+              </w:rPr>
+              <w:t>328</w:t>
+            </w:r>
+          </w:p>
+        </w:tc>
+        <w:tc>
+          <w:tcPr>
+            <w:tcW w:w="2417" w:type="dxa"/>
+            <w:shd w:val="clear" w:color="auto" w:fill="auto"/>
+            <w:noWrap/>
+            <w:vAlign w:val="bottom"/>
+          </w:tcPr>
+          <w:p>
+            <w:pPr>
+              <w:spacing w:after="0"/>
+              <w:rPr>
+                <w:rFonts w:eastAsia="Times New Roman" w:cs="Times New Roman"/>
+                <w:color w:val="000000"/>
+                <w:szCs w:val="20"/>
+                <w:lang w:eastAsia="en-GB"/>
+              </w:rPr>
+            </w:pPr>
+            <w:r>
+              <w:rPr>
+                <w:rFonts w:eastAsia="Times New Roman" w:cs="Times New Roman"/>
+                <w:color w:val="000000"/>
+                <w:szCs w:val="20"/>
+                <w:lang w:eastAsia="en-GB"/>
+              </w:rPr>
+              <w:t>283</w:t>
+            </w:r>
+          </w:p>
+        </w:tc>
+        <w:tc>
+          <w:tcPr>
+            <w:tcW w:w="1321" w:type="dxa"/>
+            <w:shd w:val="clear" w:color="auto" w:fill="auto"/>
+            <w:noWrap/>
+            <w:vAlign w:val="bottom"/>
+          </w:tcPr>
+          <w:p>
+            <w:pPr>
+              <w:spacing w:after="0"/>
+              <w:rPr>
+                <w:rFonts w:eastAsia="Times New Roman" w:cs="Times New Roman"/>
+                <w:szCs w:val="20"/>
+                <w:lang w:eastAsia="en-GB"/>
+              </w:rPr>
+            </w:pPr>
+            <w:r>
+              <w:rPr>
+                <w:rFonts w:eastAsia="Times New Roman" w:cs="Times New Roman"/>
+                <w:szCs w:val="20"/>
+                <w:lang w:eastAsia="en-GB"/>
+              </w:rPr>
+              <w:t>297</w:t>
+            </w:r>
+            <w:bookmarkStart w:id="0" w:name="_GoBack"/>
+            <w:bookmarkEnd w:id="0"/>
           </w:p>
         </w:tc>
       </w:tr>
@@ -1330,23 +1662,7 @@
           <w:u w:val="single"/>
           <w:lang w:val="en-GB"/>
         </w:rPr>
-        <w:t>Simple logistic growth equation with limited resources (</w:t>
-      </w:r>
-      <w:r>
-        <w:rPr>
-          <w:b/>
-          <w:u w:val="single"/>
-          <w:lang w:val="en-GB"/>
-        </w:rPr>
-        <w:t>food supply</w:t>
-      </w:r>
-      <w:r>
-        <w:rPr>
-          <w:b/>
-          <w:u w:val="single"/>
-          <w:lang w:val="en-GB"/>
-        </w:rPr>
-        <w:t>):</w:t>
+        <w:t>Simple logistic growth equation with limited resources (food supply):</w:t>
       </w:r>
     </w:p>
     <w:p>
@@ -1537,13 +1853,7 @@
         <w:rPr>
           <w:lang w:val="en-US"/>
         </w:rPr>
-        <w:t>The</w:t>
-      </w:r>
-      <w:r>
-        <w:rPr>
-          <w:lang w:val="en-US"/>
-        </w:rPr>
-        <w:t xml:space="preserve"> following assumptions were taken in consideration:</w:t>
+        <w:t>The following assumptions were taken in consideration:</w:t>
       </w:r>
     </w:p>
     <w:p>
@@ -1579,7 +1889,21 @@
         <w:rPr>
           <w:lang w:val="en-US"/>
         </w:rPr>
-        <w:t>Fences are closed : no migration.</w:t>
+        <w:t xml:space="preserve">Fences are </w:t>
+      </w:r>
+      <w:proofErr w:type="gramStart"/>
+      <w:r>
+        <w:rPr>
+          <w:lang w:val="en-US"/>
+        </w:rPr>
+        <w:t>closed :</w:t>
+      </w:r>
+      <w:proofErr w:type="gramEnd"/>
+      <w:r>
+        <w:rPr>
+          <w:lang w:val="en-US"/>
+        </w:rPr>
+        <w:t xml:space="preserve"> no migration.</w:t>
       </w:r>
     </w:p>
     <w:p>
@@ -2327,7 +2651,6 @@
           <w:rPr>
             <w:rFonts w:ascii="Cambria Math" w:hAnsi="Cambria Math"/>
           </w:rPr>
-          <w:lastRenderedPageBreak/>
           <m:t>α</m:t>
         </m:r>
       </m:oMath>
@@ -2593,7 +2916,21 @@
         <w:rPr>
           <w:lang w:val="en-US"/>
         </w:rPr>
-        <w:t>Some model variations were dropped and t</w:t>
+        <w:t xml:space="preserve">Some model variations were </w:t>
+      </w:r>
+      <w:proofErr w:type="gramStart"/>
+      <w:r>
+        <w:rPr>
+          <w:lang w:val="en-US"/>
+        </w:rPr>
+        <w:t>dropped</w:t>
+      </w:r>
+      <w:proofErr w:type="gramEnd"/>
+      <w:r>
+        <w:rPr>
+          <w:lang w:val="en-US"/>
+        </w:rPr>
+        <w:t xml:space="preserve"> and t</w:t>
       </w:r>
       <w:r>
         <w:rPr>
@@ -2655,8 +2992,6 @@
         </w:rPr>
         <w:t>Homogeneity of patches.</w:t>
       </w:r>
-      <w:bookmarkStart w:id="0" w:name="_GoBack"/>
-      <w:bookmarkEnd w:id="0"/>
     </w:p>
     <w:sectPr>
       <w:headerReference w:type="default" r:id="rId7"/>
@@ -3194,15 +3529,6 @@
   </w:abstractNum>
   <w:num w:numId="1">
     <w:abstractNumId w:val="1"/>
-    <w:lvlOverride w:ilvl="0"/>
-    <w:lvlOverride w:ilvl="1"/>
-    <w:lvlOverride w:ilvl="2"/>
-    <w:lvlOverride w:ilvl="3"/>
-    <w:lvlOverride w:ilvl="4"/>
-    <w:lvlOverride w:ilvl="5"/>
-    <w:lvlOverride w:ilvl="6"/>
-    <w:lvlOverride w:ilvl="7"/>
-    <w:lvlOverride w:ilvl="8"/>
   </w:num>
   <w:num w:numId="2">
     <w:abstractNumId w:val="3"/>

--- a/Data/Draft of math models.docx
+++ b/Data/Draft of math models.docx
@@ -970,7 +970,16 @@
                 <w:szCs w:val="20"/>
                 <w:lang w:eastAsia="en-GB"/>
               </w:rPr>
-              <w:t>(Carrying Capacity(</w:t>
+              <w:t>(Carrying Capacity</w:t>
+            </w:r>
+            <w:r>
+              <w:rPr>
+                <w:rFonts w:eastAsia="Times New Roman" w:cs="Times New Roman"/>
+                <w:color w:val="000000"/>
+                <w:szCs w:val="20"/>
+                <w:lang w:eastAsia="en-GB"/>
+              </w:rPr>
+              <w:t>)</w:t>
             </w:r>
           </w:p>
         </w:tc>
@@ -1139,7 +1148,7 @@
                 <w:szCs w:val="20"/>
                 <w:lang w:eastAsia="en-GB"/>
               </w:rPr>
-              <w:t>328</w:t>
+              <w:t>400</w:t>
             </w:r>
           </w:p>
         </w:tc>
@@ -1167,7 +1176,7 @@
                 <w:szCs w:val="20"/>
                 <w:lang w:eastAsia="en-GB"/>
               </w:rPr>
-              <w:t>283</w:t>
+              <w:t>1200</w:t>
             </w:r>
           </w:p>
         </w:tc>
@@ -1193,7 +1202,7 @@
                 <w:szCs w:val="20"/>
                 <w:lang w:eastAsia="en-GB"/>
               </w:rPr>
-              <w:t>297</w:t>
+              <w:t>3100</w:t>
             </w:r>
             <w:bookmarkStart w:id="0" w:name="_GoBack"/>
             <w:bookmarkEnd w:id="0"/>
